--- a/docs/Technology/Hacking/DeepWeb/BlackMarkets/word/bitcoin.docx
+++ b/docs/Technology/Hacking/DeepWeb/BlackMarkets/word/bitcoin.docx
@@ -5,7 +5,7 @@
     <w:p>
       <w:pPr>
         <w:spacing w:before="100" w:beforeAutospacing="1" w:after="100" w:afterAutospacing="1" w:line="240" w:lineRule="auto"/>
-        <w:jc w:val="both"/>
+        <w:jc w:val="center"/>
         <w:outlineLvl w:val="0"/>
         <w:rPr>
           <w:rFonts w:ascii="Segoe UI" w:eastAsia="Times New Roman" w:hAnsi="Segoe UI" w:cs="Segoe UI"/>
@@ -16,6 +16,7 @@
           <w:szCs w:val="48"/>
         </w:rPr>
       </w:pPr>
+      <w:bookmarkStart w:id="0" w:name="_GoBack"/>
       <w:r>
         <w:rPr>
           <w:rFonts w:ascii="Segoe UI" w:eastAsia="Times New Roman" w:hAnsi="Segoe UI" w:cs="Segoe UI"/>
@@ -25,9 +26,10 @@
           <w:sz w:val="48"/>
           <w:szCs w:val="48"/>
         </w:rPr>
-        <w:t xml:space="preserve">How to Mine Bitcoin and Make Money </w:t>
+        <w:t>How to Mine Bitcoin and Make Money</w:t>
       </w:r>
     </w:p>
+    <w:bookmarkEnd w:id="0"/>
     <w:p>
       <w:pPr>
         <w:spacing w:before="100" w:beforeAutospacing="1" w:after="100" w:afterAutospacing="1" w:line="240" w:lineRule="auto"/>
@@ -45,35 +47,12 @@
           <w:sz w:val="24"/>
           <w:szCs w:val="24"/>
         </w:rPr>
-        <w:t xml:space="preserve">By </w:t>
-      </w:r>
-      <w:hyperlink r:id="rId5" w:history="1">
-        <w:r>
-          <w:rPr>
-            <w:rFonts w:ascii="Segoe UI" w:eastAsia="Times New Roman" w:hAnsi="Segoe UI" w:cs="Segoe UI"/>
-            <w:b/>
-            <w:bCs/>
-            <w:color w:val="0000FF"/>
-            <w:sz w:val="24"/>
-            <w:szCs w:val="24"/>
-            <w:u w:val="single"/>
-          </w:rPr>
-          <w:t>Alex Long</w:t>
-        </w:r>
-      </w:hyperlink>
-      <w:r>
-        <w:rPr>
-          <w:rFonts w:ascii="Segoe UI" w:eastAsia="Times New Roman" w:hAnsi="Segoe UI" w:cs="Segoe UI"/>
-          <w:sz w:val="24"/>
-          <w:szCs w:val="24"/>
-        </w:rPr>
-        <w:t xml:space="preserve"> 10/07/2011 4:57 am</w:t>
+        <w:t xml:space="preserve"> </w:t>
       </w:r>
     </w:p>
     <w:p>
       <w:pPr>
         <w:spacing w:before="100" w:beforeAutospacing="1" w:after="100" w:afterAutospacing="1" w:line="240" w:lineRule="auto"/>
-        <w:ind w:left="720"/>
         <w:jc w:val="both"/>
         <w:rPr>
           <w:rFonts w:ascii="Segoe UI" w:eastAsia="Times New Roman" w:hAnsi="Segoe UI" w:cs="Segoe UI"/>
@@ -81,26 +60,7 @@
           <w:szCs w:val="24"/>
         </w:rPr>
       </w:pPr>
-      <w:r>
-        <w:rPr>
-          <w:rFonts w:ascii="Segoe UI" w:eastAsia="Times New Roman" w:hAnsi="Segoe UI" w:cs="Segoe UI"/>
-          <w:sz w:val="24"/>
-          <w:szCs w:val="24"/>
-        </w:rPr>
-        <w:t xml:space="preserve"> </w:t>
-      </w:r>
-    </w:p>
-    <w:p>
-      <w:pPr>
-        <w:spacing w:before="100" w:beforeAutospacing="1" w:after="100" w:afterAutospacing="1" w:line="240" w:lineRule="auto"/>
-        <w:jc w:val="both"/>
-        <w:rPr>
-          <w:rFonts w:ascii="Segoe UI" w:eastAsia="Times New Roman" w:hAnsi="Segoe UI" w:cs="Segoe UI"/>
-          <w:sz w:val="24"/>
-          <w:szCs w:val="24"/>
-        </w:rPr>
-      </w:pPr>
-      <w:hyperlink r:id="rId6" w:tgtFrame="_blank" w:history="1">
+      <w:hyperlink r:id="rId5" w:tgtFrame="_blank" w:history="1">
         <w:r>
           <w:rPr>
             <w:rFonts w:ascii="Segoe UI" w:eastAsia="Times New Roman" w:hAnsi="Segoe UI" w:cs="Segoe UI"/>
@@ -138,7 +98,7 @@
         </w:rPr>
         <w:t xml:space="preserve">" (alias) 2008 </w:t>
       </w:r>
-      <w:hyperlink r:id="rId7" w:tgtFrame="_blank" w:history="1">
+      <w:hyperlink r:id="rId6" w:tgtFrame="_blank" w:history="1">
         <w:r>
           <w:rPr>
             <w:rFonts w:ascii="Segoe UI" w:eastAsia="Times New Roman" w:hAnsi="Segoe UI" w:cs="Segoe UI"/>
@@ -233,7 +193,7 @@
         </w:rPr>
         <w:t>Tons of places offer Bitcoin exchanges for cash, goods, pre-paid debit cards—even</w:t>
       </w:r>
-      <w:hyperlink r:id="rId8" w:tgtFrame="_blank" w:history="1">
+      <w:hyperlink r:id="rId7" w:tgtFrame="_blank" w:history="1">
         <w:r>
           <w:rPr>
             <w:rFonts w:ascii="Segoe UI" w:eastAsia="Times New Roman" w:hAnsi="Segoe UI" w:cs="Segoe UI"/>
@@ -253,7 +213,7 @@
         </w:rPr>
         <w:t xml:space="preserve">does cash-back with Bitcoin now. See the </w:t>
       </w:r>
-      <w:hyperlink r:id="rId9" w:tgtFrame="_blank" w:history="1">
+      <w:hyperlink r:id="rId8" w:tgtFrame="_blank" w:history="1">
         <w:r>
           <w:rPr>
             <w:rFonts w:ascii="Segoe UI" w:eastAsia="Times New Roman" w:hAnsi="Segoe UI" w:cs="Segoe UI"/>
@@ -393,27 +353,7 @@
           <w:sz w:val="24"/>
           <w:szCs w:val="24"/>
         </w:rPr>
-        <w:t xml:space="preserve">In this </w:t>
-      </w:r>
-      <w:hyperlink r:id="rId10" w:tgtFrame="_blank" w:history="1">
-        <w:r>
-          <w:rPr>
-            <w:rFonts w:ascii="Segoe UI" w:eastAsia="Times New Roman" w:hAnsi="Segoe UI" w:cs="Segoe UI"/>
-            <w:color w:val="0000FF"/>
-            <w:sz w:val="24"/>
-            <w:szCs w:val="24"/>
-            <w:u w:val="single"/>
-          </w:rPr>
-          <w:t>Null Byte</w:t>
-        </w:r>
-      </w:hyperlink>
-      <w:r>
-        <w:rPr>
-          <w:rFonts w:ascii="Segoe UI" w:eastAsia="Times New Roman" w:hAnsi="Segoe UI" w:cs="Segoe UI"/>
-          <w:sz w:val="24"/>
-          <w:szCs w:val="24"/>
-        </w:rPr>
-        <w:t xml:space="preserve">, I'm going to show you how to mine Bitcoin using your graphics card, which is a much more suitable hash-cracker, and Bitcoin miner. To do this, you will need a decent graphics card. AMD graphics are superior at math functions, and can mine a lot faster than </w:t>
+        <w:t xml:space="preserve">I'm going to show you how to mine Bitcoin using your graphics card, which is a much more suitable hash-cracker, and Bitcoin miner. To do this, you will need a decent graphics card. AMD graphics are superior at math functions, and can mine a lot faster than </w:t>
       </w:r>
       <w:proofErr w:type="spellStart"/>
       <w:r>
@@ -539,7 +479,7 @@
           <w:szCs w:val="24"/>
         </w:rPr>
       </w:pPr>
-      <w:hyperlink r:id="rId11" w:tgtFrame="_blank" w:history="1">
+      <w:hyperlink r:id="rId9" w:tgtFrame="_blank" w:history="1">
         <w:r>
           <w:rPr>
             <w:rFonts w:ascii="Segoe UI" w:eastAsia="Times New Roman" w:hAnsi="Segoe UI" w:cs="Segoe UI"/>
@@ -566,7 +506,7 @@
           <w:szCs w:val="24"/>
         </w:rPr>
       </w:pPr>
-      <w:hyperlink r:id="rId12" w:tgtFrame="_blank" w:history="1">
+      <w:hyperlink r:id="rId10" w:tgtFrame="_blank" w:history="1">
         <w:proofErr w:type="spellStart"/>
         <w:r>
           <w:rPr>
@@ -580,8 +520,6 @@
         </w:r>
         <w:proofErr w:type="spellEnd"/>
       </w:hyperlink>
-      <w:bookmarkStart w:id="0" w:name="_GoBack"/>
-      <w:bookmarkEnd w:id="0"/>
     </w:p>
     <w:p>
       <w:pPr>
